--- a/Archives/A Haunted Relic.docx
+++ b/Archives/A Haunted Relic.docx
@@ -79,12 +79,15 @@
         <w:jc w:val="both"/>
       </w:pPr>
       <w:r>
-        <w:t xml:space="preserve">Not sure how long it had been, when Roudro started feeling the touch of the soft blanket on him. It felt a bit warm now, warm enough to be comfortable something he hadn’t felt in a long time. He pulled the blanket tighter as the winds started becoming become colder. </w:t>
+        <w:t>Not sure how long it had been, when Roudro started feeling the touch of the soft blanket on him. It felt a bit warm now, warm enough to be comfortable something he hadn’t felt in a long time. He pulled the blanket tighter as the winds started becoming become colder.</w:t>
+      </w:r>
+      <w:r>
+        <w:t xml:space="preserve"> Startled Roudro woke up. </w:t>
       </w:r>
       <w:bookmarkStart w:id="0" w:name="_GoBack"/>
       <w:bookmarkEnd w:id="0"/>
       <w:r>
-        <w:t xml:space="preserve">  </w:t>
+        <w:t xml:space="preserve">   </w:t>
       </w:r>
     </w:p>
     <w:sectPr>
